--- a/0-weekly/WEEK2.docx
+++ b/0-weekly/WEEK2.docx
@@ -63,19 +63,7 @@
         <w:rPr>
           <w:rFonts w:hint="eastAsia"/>
         </w:rPr>
-        <w:t>、</w:t>
-      </w:r>
-      <w:r>
-        <w:rPr>
-          <w:rFonts w:hint="eastAsia"/>
-        </w:rPr>
-        <w:t>主要</w:t>
-      </w:r>
-      <w:r>
-        <w:rPr>
-          <w:rFonts w:hint="eastAsia"/>
-        </w:rPr>
-        <w:t>学习</w:t>
+        <w:t>、主要</w:t>
       </w:r>
       <w:r>
         <w:rPr>
@@ -88,7 +76,7 @@
       <w:pPr>
         <w:ind w:firstLine="420"/>
         <w:rPr>
-          <w:rFonts w:asciiTheme="minorEastAsia" w:hAnsiTheme="minorEastAsia" w:hint="eastAsia"/>
+          <w:rFonts w:asciiTheme="minorEastAsia" w:hAnsiTheme="minorEastAsia"/>
           <w:sz w:val="24"/>
           <w:szCs w:val="24"/>
         </w:rPr>
@@ -145,55 +133,276 @@
     <w:p>
       <w:pPr>
         <w:pStyle w:val="4"/>
+        <w:numPr>
+          <w:ilvl w:val="0"/>
+          <w:numId w:val="9"/>
+        </w:numPr>
+      </w:pPr>
+      <w:r>
         <w:rPr>
           <w:rFonts w:hint="eastAsia"/>
         </w:rPr>
-      </w:pPr>
-      <w:r>
+        <w:t>学习情况</w:t>
+      </w:r>
+    </w:p>
+    <w:p>
+      <w:pPr>
+        <w:pStyle w:val="a3"/>
+        <w:numPr>
+          <w:ilvl w:val="0"/>
+          <w:numId w:val="10"/>
+        </w:numPr>
+        <w:ind w:firstLineChars="0"/>
+        <w:rPr>
+          <w:rFonts w:asciiTheme="minorEastAsia" w:hAnsiTheme="minorEastAsia"/>
+          <w:sz w:val="24"/>
+          <w:szCs w:val="24"/>
+        </w:rPr>
+      </w:pPr>
+      <w:r>
+        <w:rPr>
+          <w:rFonts w:asciiTheme="minorEastAsia" w:hAnsiTheme="minorEastAsia" w:hint="eastAsia"/>
+          <w:sz w:val="24"/>
+          <w:szCs w:val="24"/>
+        </w:rPr>
+        <w:t>学习</w:t>
+      </w:r>
+      <w:r>
+        <w:rPr>
+          <w:rFonts w:asciiTheme="minorEastAsia" w:hAnsiTheme="minorEastAsia" w:hint="eastAsia"/>
+          <w:sz w:val="24"/>
+          <w:szCs w:val="24"/>
+        </w:rPr>
+        <w:t>Maven项目管理的基本概念，POM文件，依赖管理，常用命令以及在Eclipse中使用maven的m2e</w:t>
+      </w:r>
+      <w:r>
+        <w:rPr>
+          <w:rFonts w:asciiTheme="minorEastAsia" w:hAnsiTheme="minorEastAsia" w:hint="eastAsia"/>
+          <w:sz w:val="24"/>
+          <w:szCs w:val="24"/>
+        </w:rPr>
+        <w:t>插件进行项目管理的操作；</w:t>
+      </w:r>
+    </w:p>
+    <w:p>
+      <w:pPr>
+        <w:pStyle w:val="a3"/>
+        <w:ind w:left="840" w:firstLineChars="0" w:firstLine="0"/>
+        <w:rPr>
+          <w:rFonts w:asciiTheme="minorEastAsia" w:hAnsiTheme="minorEastAsia"/>
+          <w:sz w:val="24"/>
+          <w:szCs w:val="24"/>
+        </w:rPr>
+      </w:pPr>
+    </w:p>
+    <w:p>
+      <w:pPr>
+        <w:pStyle w:val="a3"/>
+        <w:numPr>
+          <w:ilvl w:val="0"/>
+          <w:numId w:val="10"/>
+        </w:numPr>
+        <w:ind w:firstLineChars="0"/>
+        <w:rPr>
+          <w:rFonts w:asciiTheme="minorEastAsia" w:hAnsiTheme="minorEastAsia"/>
+          <w:sz w:val="24"/>
+          <w:szCs w:val="24"/>
+        </w:rPr>
+      </w:pPr>
+      <w:r>
+        <w:rPr>
+          <w:rFonts w:asciiTheme="minorEastAsia" w:hAnsiTheme="minorEastAsia" w:hint="eastAsia"/>
+          <w:sz w:val="24"/>
+          <w:szCs w:val="24"/>
+        </w:rPr>
+        <w:t>学习Eclipse中显示、编辑、定位、跳转等快捷键的使用；</w:t>
+      </w:r>
+    </w:p>
+    <w:p>
+      <w:pPr>
+        <w:pStyle w:val="a3"/>
+        <w:ind w:firstLine="480"/>
+        <w:rPr>
+          <w:rFonts w:asciiTheme="minorEastAsia" w:hAnsiTheme="minorEastAsia"/>
+          <w:sz w:val="24"/>
+          <w:szCs w:val="24"/>
+        </w:rPr>
+      </w:pPr>
+    </w:p>
+    <w:p>
+      <w:pPr>
+        <w:pStyle w:val="a3"/>
+        <w:numPr>
+          <w:ilvl w:val="0"/>
+          <w:numId w:val="10"/>
+        </w:numPr>
+        <w:ind w:firstLineChars="0"/>
+        <w:rPr>
+          <w:rFonts w:asciiTheme="minorEastAsia" w:hAnsiTheme="minorEastAsia"/>
+          <w:sz w:val="24"/>
+          <w:szCs w:val="24"/>
+        </w:rPr>
+      </w:pPr>
+      <w:r>
+        <w:rPr>
+          <w:rFonts w:asciiTheme="minorEastAsia" w:hAnsiTheme="minorEastAsia" w:hint="eastAsia"/>
+          <w:sz w:val="24"/>
+          <w:szCs w:val="24"/>
+        </w:rPr>
+        <w:t>学习Java内部类的特性和典型应用场景，包括容器迭代器、完全隐藏接口实现、实现多重继承、回调的闭包；</w:t>
+      </w:r>
+    </w:p>
+    <w:p>
+      <w:pPr>
+        <w:pStyle w:val="a3"/>
+        <w:ind w:firstLine="480"/>
+        <w:rPr>
+          <w:rFonts w:asciiTheme="minorEastAsia" w:hAnsiTheme="minorEastAsia"/>
+          <w:sz w:val="24"/>
+          <w:szCs w:val="24"/>
+        </w:rPr>
+      </w:pPr>
+    </w:p>
+    <w:p>
+      <w:pPr>
+        <w:pStyle w:val="a3"/>
+        <w:numPr>
+          <w:ilvl w:val="0"/>
+          <w:numId w:val="10"/>
+        </w:numPr>
+        <w:ind w:firstLineChars="0"/>
+        <w:rPr>
+          <w:rFonts w:asciiTheme="minorEastAsia" w:hAnsiTheme="minorEastAsia"/>
+          <w:sz w:val="24"/>
+          <w:szCs w:val="24"/>
+        </w:rPr>
+      </w:pPr>
+      <w:r>
+        <w:rPr>
+          <w:rFonts w:asciiTheme="minorEastAsia" w:hAnsiTheme="minorEastAsia" w:hint="eastAsia"/>
+          <w:sz w:val="24"/>
+          <w:szCs w:val="24"/>
+        </w:rPr>
+        <w:t>学习Java的异常机制，使用异常的基本原则是</w:t>
+      </w:r>
+      <w:r>
+        <w:rPr>
+          <w:rFonts w:asciiTheme="minorEastAsia" w:hAnsiTheme="minorEastAsia" w:hint="eastAsia"/>
+          <w:sz w:val="24"/>
+          <w:szCs w:val="24"/>
+        </w:rPr>
+        <w:t>只用于</w:t>
+      </w:r>
+      <w:r>
+        <w:rPr>
+          <w:rFonts w:asciiTheme="minorEastAsia" w:hAnsiTheme="minorEastAsia" w:hint="eastAsia"/>
+          <w:sz w:val="24"/>
+          <w:szCs w:val="24"/>
+        </w:rPr>
+        <w:t>处理一些</w:t>
+      </w:r>
+      <w:r>
+        <w:rPr>
+          <w:rFonts w:asciiTheme="minorEastAsia" w:hAnsiTheme="minorEastAsia" w:hint="eastAsia"/>
+          <w:sz w:val="24"/>
+          <w:szCs w:val="24"/>
+        </w:rPr>
+        <w:t>意外事件，需要通过抛出异常到一个拥有足够信息来处理出错的环境中进行处理。</w:t>
+      </w:r>
+      <w:proofErr w:type="gramStart"/>
+      <w:r>
+        <w:rPr>
+          <w:rFonts w:asciiTheme="minorEastAsia" w:hAnsiTheme="minorEastAsia" w:hint="eastAsia"/>
+          <w:sz w:val="24"/>
+          <w:szCs w:val="24"/>
+        </w:rPr>
+        <w:t>覆盖基类方法</w:t>
+      </w:r>
+      <w:proofErr w:type="gramEnd"/>
+      <w:r>
+        <w:rPr>
+          <w:rFonts w:asciiTheme="minorEastAsia" w:hAnsiTheme="minorEastAsia" w:hint="eastAsia"/>
+          <w:sz w:val="24"/>
+          <w:szCs w:val="24"/>
+        </w:rPr>
+        <w:t>的异常限制、finally</w:t>
+      </w:r>
+      <w:r>
+        <w:rPr>
+          <w:rFonts w:asciiTheme="minorEastAsia" w:hAnsiTheme="minorEastAsia" w:hint="eastAsia"/>
+          <w:sz w:val="24"/>
+          <w:szCs w:val="24"/>
+        </w:rPr>
+        <w:t>子句确保资源释放。</w:t>
+      </w:r>
+    </w:p>
+    <w:p>
+      <w:pPr>
+        <w:ind w:firstLine="420"/>
+        <w:rPr>
+          <w:rFonts w:asciiTheme="minorEastAsia" w:hAnsiTheme="minorEastAsia"/>
+          <w:sz w:val="24"/>
+          <w:szCs w:val="24"/>
+        </w:rPr>
+      </w:pPr>
+    </w:p>
+    <w:p>
+      <w:pPr>
+        <w:pStyle w:val="4"/>
+        <w:numPr>
+          <w:ilvl w:val="0"/>
+          <w:numId w:val="9"/>
+        </w:numPr>
         <w:rPr>
           <w:rFonts w:hint="eastAsia"/>
         </w:rPr>
-        <w:t>2</w:t>
-      </w:r>
+      </w:pPr>
       <w:r>
         <w:rPr>
           <w:rFonts w:hint="eastAsia"/>
         </w:rPr>
-        <w:t>、</w:t>
-      </w:r>
+        <w:t>下周计划</w:t>
+      </w:r>
+    </w:p>
+    <w:p>
+      <w:pPr>
+        <w:ind w:left="465"/>
+      </w:pPr>
       <w:r>
         <w:rPr>
           <w:rFonts w:hint="eastAsia"/>
         </w:rPr>
-        <w:t>学习情况</w:t>
+        <w:t>继续学习</w:t>
+      </w:r>
+      <w:r>
+        <w:rPr>
+          <w:rFonts w:hint="eastAsia"/>
+        </w:rPr>
+        <w:t>Java</w:t>
+      </w:r>
+      <w:r>
+        <w:rPr>
+          <w:rFonts w:hint="eastAsia"/>
+        </w:rPr>
+        <w:t>剩余部分内容、开始学习</w:t>
+      </w:r>
+      <w:r>
+        <w:rPr>
+          <w:rFonts w:hint="eastAsia"/>
+        </w:rPr>
+        <w:t>Spring</w:t>
       </w:r>
       <w:bookmarkStart w:id="0" w:name="_GoBack"/>
       <w:bookmarkEnd w:id="0"/>
     </w:p>
     <w:p>
       <w:pPr>
-        <w:pStyle w:val="a3"/>
-        <w:numPr>
-          <w:ilvl w:val="0"/>
-          <w:numId w:val="8"/>
-        </w:numPr>
-        <w:ind w:firstLineChars="0"/>
         <w:rPr>
           <w:rFonts w:asciiTheme="minorEastAsia" w:hAnsiTheme="minorEastAsia"/>
-          <w:b/>
-          <w:sz w:val="24"/>
-          <w:szCs w:val="24"/>
-        </w:rPr>
-      </w:pPr>
-      <w:r>
-        <w:rPr>
-          <w:rFonts w:asciiTheme="minorEastAsia" w:hAnsiTheme="minorEastAsia" w:hint="eastAsia"/>
-          <w:b/>
-          <w:sz w:val="24"/>
-          <w:szCs w:val="24"/>
-        </w:rPr>
-        <w:t>学习Maven的</w:t>
-      </w:r>
+          <w:sz w:val="24"/>
+          <w:szCs w:val="24"/>
+        </w:rPr>
+      </w:pPr>
     </w:p>
     <w:sectPr>
       <w:pgSz w:w="11906" w:h="16838"/>
@@ -383,6 +592,119 @@
     </w:lvl>
   </w:abstractNum>
   <w:abstractNum w:abstractNumId="2">
+    <w:nsid w:val="141C3ADF"/>
+    <w:multiLevelType w:val="hybridMultilevel"/>
+    <w:tmpl w:val="7DB86840"/>
+    <w:lvl w:ilvl="0" w:tplc="0409000B">
+      <w:start w:val="1"/>
+      <w:numFmt w:val="bullet"/>
+      <w:lvlText w:val=""/>
+      <w:lvlJc w:val="left"/>
+      <w:pPr>
+        <w:ind w:left="840" w:hanging="420"/>
+      </w:pPr>
+      <w:rPr>
+        <w:rFonts w:ascii="Wingdings" w:hAnsi="Wingdings" w:hint="default"/>
+      </w:rPr>
+    </w:lvl>
+    <w:lvl w:ilvl="1" w:tplc="04090003" w:tentative="1">
+      <w:start w:val="1"/>
+      <w:numFmt w:val="bullet"/>
+      <w:lvlText w:val=""/>
+      <w:lvlJc w:val="left"/>
+      <w:pPr>
+        <w:ind w:left="1260" w:hanging="420"/>
+      </w:pPr>
+      <w:rPr>
+        <w:rFonts w:ascii="Wingdings" w:hAnsi="Wingdings" w:hint="default"/>
+      </w:rPr>
+    </w:lvl>
+    <w:lvl w:ilvl="2" w:tplc="04090005" w:tentative="1">
+      <w:start w:val="1"/>
+      <w:numFmt w:val="bullet"/>
+      <w:lvlText w:val=""/>
+      <w:lvlJc w:val="left"/>
+      <w:pPr>
+        <w:ind w:left="1680" w:hanging="420"/>
+      </w:pPr>
+      <w:rPr>
+        <w:rFonts w:ascii="Wingdings" w:hAnsi="Wingdings" w:hint="default"/>
+      </w:rPr>
+    </w:lvl>
+    <w:lvl w:ilvl="3" w:tplc="04090001" w:tentative="1">
+      <w:start w:val="1"/>
+      <w:numFmt w:val="bullet"/>
+      <w:lvlText w:val=""/>
+      <w:lvlJc w:val="left"/>
+      <w:pPr>
+        <w:ind w:left="2100" w:hanging="420"/>
+      </w:pPr>
+      <w:rPr>
+        <w:rFonts w:ascii="Wingdings" w:hAnsi="Wingdings" w:hint="default"/>
+      </w:rPr>
+    </w:lvl>
+    <w:lvl w:ilvl="4" w:tplc="04090003" w:tentative="1">
+      <w:start w:val="1"/>
+      <w:numFmt w:val="bullet"/>
+      <w:lvlText w:val=""/>
+      <w:lvlJc w:val="left"/>
+      <w:pPr>
+        <w:ind w:left="2520" w:hanging="420"/>
+      </w:pPr>
+      <w:rPr>
+        <w:rFonts w:ascii="Wingdings" w:hAnsi="Wingdings" w:hint="default"/>
+      </w:rPr>
+    </w:lvl>
+    <w:lvl w:ilvl="5" w:tplc="04090005" w:tentative="1">
+      <w:start w:val="1"/>
+      <w:numFmt w:val="bullet"/>
+      <w:lvlText w:val=""/>
+      <w:lvlJc w:val="left"/>
+      <w:pPr>
+        <w:ind w:left="2940" w:hanging="420"/>
+      </w:pPr>
+      <w:rPr>
+        <w:rFonts w:ascii="Wingdings" w:hAnsi="Wingdings" w:hint="default"/>
+      </w:rPr>
+    </w:lvl>
+    <w:lvl w:ilvl="6" w:tplc="04090001" w:tentative="1">
+      <w:start w:val="1"/>
+      <w:numFmt w:val="bullet"/>
+      <w:lvlText w:val=""/>
+      <w:lvlJc w:val="left"/>
+      <w:pPr>
+        <w:ind w:left="3360" w:hanging="420"/>
+      </w:pPr>
+      <w:rPr>
+        <w:rFonts w:ascii="Wingdings" w:hAnsi="Wingdings" w:hint="default"/>
+      </w:rPr>
+    </w:lvl>
+    <w:lvl w:ilvl="7" w:tplc="04090003" w:tentative="1">
+      <w:start w:val="1"/>
+      <w:numFmt w:val="bullet"/>
+      <w:lvlText w:val=""/>
+      <w:lvlJc w:val="left"/>
+      <w:pPr>
+        <w:ind w:left="3780" w:hanging="420"/>
+      </w:pPr>
+      <w:rPr>
+        <w:rFonts w:ascii="Wingdings" w:hAnsi="Wingdings" w:hint="default"/>
+      </w:rPr>
+    </w:lvl>
+    <w:lvl w:ilvl="8" w:tplc="04090005" w:tentative="1">
+      <w:start w:val="1"/>
+      <w:numFmt w:val="bullet"/>
+      <w:lvlText w:val=""/>
+      <w:lvlJc w:val="left"/>
+      <w:pPr>
+        <w:ind w:left="4200" w:hanging="420"/>
+      </w:pPr>
+      <w:rPr>
+        <w:rFonts w:ascii="Wingdings" w:hAnsi="Wingdings" w:hint="default"/>
+      </w:rPr>
+    </w:lvl>
+  </w:abstractNum>
+  <w:abstractNum w:abstractNumId="3">
     <w:nsid w:val="1C0358DA"/>
     <w:multiLevelType w:val="hybridMultilevel"/>
     <w:tmpl w:val="A08485D4"/>
@@ -471,7 +793,7 @@
       </w:pPr>
     </w:lvl>
   </w:abstractNum>
-  <w:abstractNum w:abstractNumId="3">
+  <w:abstractNum w:abstractNumId="4">
     <w:nsid w:val="359136FA"/>
     <w:multiLevelType w:val="hybridMultilevel"/>
     <w:tmpl w:val="B3C62E78"/>
@@ -560,7 +882,7 @@
       </w:pPr>
     </w:lvl>
   </w:abstractNum>
-  <w:abstractNum w:abstractNumId="4">
+  <w:abstractNum w:abstractNumId="5">
     <w:nsid w:val="55683F24"/>
     <w:multiLevelType w:val="hybridMultilevel"/>
     <w:tmpl w:val="43964652"/>
@@ -649,7 +971,96 @@
       </w:pPr>
     </w:lvl>
   </w:abstractNum>
-  <w:abstractNum w:abstractNumId="5">
+  <w:abstractNum w:abstractNumId="6">
+    <w:nsid w:val="5B72757C"/>
+    <w:multiLevelType w:val="hybridMultilevel"/>
+    <w:tmpl w:val="92C645DA"/>
+    <w:lvl w:ilvl="0" w:tplc="50345852">
+      <w:start w:val="2"/>
+      <w:numFmt w:val="decimal"/>
+      <w:lvlText w:val="%1、"/>
+      <w:lvlJc w:val="left"/>
+      <w:pPr>
+        <w:ind w:left="465" w:hanging="465"/>
+      </w:pPr>
+      <w:rPr>
+        <w:rFonts w:hint="default"/>
+      </w:rPr>
+    </w:lvl>
+    <w:lvl w:ilvl="1" w:tplc="04090019" w:tentative="1">
+      <w:start w:val="1"/>
+      <w:numFmt w:val="lowerLetter"/>
+      <w:lvlText w:val="%2)"/>
+      <w:lvlJc w:val="left"/>
+      <w:pPr>
+        <w:ind w:left="840" w:hanging="420"/>
+      </w:pPr>
+    </w:lvl>
+    <w:lvl w:ilvl="2" w:tplc="0409001B" w:tentative="1">
+      <w:start w:val="1"/>
+      <w:numFmt w:val="lowerRoman"/>
+      <w:lvlText w:val="%3."/>
+      <w:lvlJc w:val="right"/>
+      <w:pPr>
+        <w:ind w:left="1260" w:hanging="420"/>
+      </w:pPr>
+    </w:lvl>
+    <w:lvl w:ilvl="3" w:tplc="0409000F" w:tentative="1">
+      <w:start w:val="1"/>
+      <w:numFmt w:val="decimal"/>
+      <w:lvlText w:val="%4."/>
+      <w:lvlJc w:val="left"/>
+      <w:pPr>
+        <w:ind w:left="1680" w:hanging="420"/>
+      </w:pPr>
+    </w:lvl>
+    <w:lvl w:ilvl="4" w:tplc="04090019" w:tentative="1">
+      <w:start w:val="1"/>
+      <w:numFmt w:val="lowerLetter"/>
+      <w:lvlText w:val="%5)"/>
+      <w:lvlJc w:val="left"/>
+      <w:pPr>
+        <w:ind w:left="2100" w:hanging="420"/>
+      </w:pPr>
+    </w:lvl>
+    <w:lvl w:ilvl="5" w:tplc="0409001B" w:tentative="1">
+      <w:start w:val="1"/>
+      <w:numFmt w:val="lowerRoman"/>
+      <w:lvlText w:val="%6."/>
+      <w:lvlJc w:val="right"/>
+      <w:pPr>
+        <w:ind w:left="2520" w:hanging="420"/>
+      </w:pPr>
+    </w:lvl>
+    <w:lvl w:ilvl="6" w:tplc="0409000F" w:tentative="1">
+      <w:start w:val="1"/>
+      <w:numFmt w:val="decimal"/>
+      <w:lvlText w:val="%7."/>
+      <w:lvlJc w:val="left"/>
+      <w:pPr>
+        <w:ind w:left="2940" w:hanging="420"/>
+      </w:pPr>
+    </w:lvl>
+    <w:lvl w:ilvl="7" w:tplc="04090019" w:tentative="1">
+      <w:start w:val="1"/>
+      <w:numFmt w:val="lowerLetter"/>
+      <w:lvlText w:val="%8)"/>
+      <w:lvlJc w:val="left"/>
+      <w:pPr>
+        <w:ind w:left="3360" w:hanging="420"/>
+      </w:pPr>
+    </w:lvl>
+    <w:lvl w:ilvl="8" w:tplc="0409001B" w:tentative="1">
+      <w:start w:val="1"/>
+      <w:numFmt w:val="lowerRoman"/>
+      <w:lvlText w:val="%9."/>
+      <w:lvlJc w:val="right"/>
+      <w:pPr>
+        <w:ind w:left="3780" w:hanging="420"/>
+      </w:pPr>
+    </w:lvl>
+  </w:abstractNum>
+  <w:abstractNum w:abstractNumId="7">
     <w:nsid w:val="738D2C61"/>
     <w:multiLevelType w:val="hybridMultilevel"/>
     <w:tmpl w:val="9A30AC2C"/>
@@ -738,7 +1149,7 @@
       </w:pPr>
     </w:lvl>
   </w:abstractNum>
-  <w:abstractNum w:abstractNumId="6">
+  <w:abstractNum w:abstractNumId="8">
     <w:nsid w:val="743E384F"/>
     <w:multiLevelType w:val="hybridMultilevel"/>
     <w:tmpl w:val="D448620C"/>
@@ -851,7 +1262,7 @@
       </w:rPr>
     </w:lvl>
   </w:abstractNum>
-  <w:abstractNum w:abstractNumId="7">
+  <w:abstractNum w:abstractNumId="9">
     <w:nsid w:val="757F5783"/>
     <w:multiLevelType w:val="hybridMultilevel"/>
     <w:tmpl w:val="E432ED8C"/>
@@ -944,25 +1355,31 @@
     <w:abstractNumId w:val="0"/>
   </w:num>
   <w:num w:numId="2">
-    <w:abstractNumId w:val="3"/>
+    <w:abstractNumId w:val="4"/>
   </w:num>
   <w:num w:numId="3">
     <w:abstractNumId w:val="1"/>
   </w:num>
   <w:num w:numId="4">
-    <w:abstractNumId w:val="4"/>
+    <w:abstractNumId w:val="5"/>
   </w:num>
   <w:num w:numId="5">
-    <w:abstractNumId w:val="5"/>
+    <w:abstractNumId w:val="7"/>
   </w:num>
   <w:num w:numId="6">
-    <w:abstractNumId w:val="2"/>
+    <w:abstractNumId w:val="3"/>
   </w:num>
   <w:num w:numId="7">
-    <w:abstractNumId w:val="7"/>
+    <w:abstractNumId w:val="9"/>
   </w:num>
   <w:num w:numId="8">
+    <w:abstractNumId w:val="8"/>
+  </w:num>
+  <w:num w:numId="9">
     <w:abstractNumId w:val="6"/>
+  </w:num>
+  <w:num w:numId="10">
+    <w:abstractNumId w:val="2"/>
   </w:num>
 </w:numbering>
 </file>
